--- a/Chapter-4-DynamicProgramming/2-KnapsackDP/doc/ZeroOneKnapsack.docx
+++ b/Chapter-4-DynamicProgramming/2-KnapsackDP/doc/ZeroOneKnapsack.docx
@@ -573,26 +573,9 @@
                     <w:rPr>
                       <w:rFonts w:ascii="Cambria Math" w:eastAsia="宋体" w:hAnsi="Cambria Math" w:cs="Times New Roman"/>
                     </w:rPr>
-                    <m:t xml:space="preserve">0                      </m:t>
+                    <m:t xml:space="preserve">0                                   </m:t>
                   </m:r>
-                  <m:r>
-                    <w:rPr>
-                      <w:rFonts w:ascii="Cambria Math" w:eastAsia="宋体" w:hAnsi="Cambria Math" w:cs="Times New Roman"/>
-                    </w:rPr>
-                    <m:t xml:space="preserve">        </m:t>
-                  </m:r>
-                  <m:r>
-                    <w:rPr>
-                      <w:rFonts w:ascii="Cambria Math" w:eastAsia="宋体" w:hAnsi="Cambria Math" w:cs="Times New Roman"/>
-                    </w:rPr>
-                    <m:t xml:space="preserve"> </m:t>
-                  </m:r>
-                  <m:r>
-                    <w:rPr>
-                      <w:rFonts w:ascii="Cambria Math" w:eastAsia="宋体" w:hAnsi="Cambria Math" w:cs="Times New Roman"/>
-                    </w:rPr>
-                    <m:t xml:space="preserve">    </m:t>
-                  </m:r>
+                  <w:bookmarkStart w:id="0" w:name="_Hlk477726698"/>
                   <m:r>
                     <m:rPr>
                       <m:sty m:val="p"/>
@@ -603,14 +586,12 @@
                     <m:t>（初始化）</m:t>
                   </m:r>
                   <m:r>
-                    <m:rPr>
-                      <m:sty m:val="p"/>
-                    </m:rPr>
                     <w:rPr>
                       <w:rFonts w:ascii="Cambria Math" w:eastAsia="宋体" w:hAnsi="Cambria Math" w:cs="Times New Roman"/>
                     </w:rPr>
                     <m:t>i=0</m:t>
                   </m:r>
+                  <w:bookmarkEnd w:id="0"/>
                 </m:e>
                 <m:e>
                   <m:r>
@@ -623,33 +604,7 @@
                     <w:rPr>
                       <w:rFonts w:ascii="Cambria Math" w:eastAsia="宋体" w:hAnsi="Cambria Math" w:cs="Times New Roman"/>
                     </w:rPr>
-                    <m:t>i-1, j)</m:t>
-                  </m:r>
-                  <m:r>
-                    <w:rPr>
-                      <w:rFonts w:ascii="Cambria Math" w:eastAsia="宋体" w:hAnsi="Cambria Math" w:cs="Times New Roman"/>
-                    </w:rPr>
-                    <m:t xml:space="preserve">   </m:t>
-                  </m:r>
-                  <m:r>
-                    <w:rPr>
-                      <w:rFonts w:ascii="Cambria Math" w:eastAsia="宋体" w:hAnsi="Cambria Math" w:cs="Times New Roman"/>
-                    </w:rPr>
-                    <m:t xml:space="preserve">                </m:t>
-                  </m:r>
-                  <m:r>
-                    <w:rPr>
-                      <w:rFonts w:ascii="Cambria Math" w:eastAsia="宋体" w:hAnsi="Cambria Math" w:cs="Times New Roman"/>
-                    </w:rPr>
-                    <m:t xml:space="preserve">          </m:t>
-                  </m:r>
-                  <w:bookmarkStart w:id="0" w:name="_GoBack"/>
-                  <w:bookmarkEnd w:id="0"/>
-                  <m:r>
-                    <w:rPr>
-                      <w:rFonts w:ascii="Cambria Math" w:eastAsia="宋体" w:hAnsi="Cambria Math" w:cs="Times New Roman"/>
-                    </w:rPr>
-                    <m:t xml:space="preserve">  i&gt;0</m:t>
+                    <m:t>i-1, j)                               i&gt;0</m:t>
                   </m:r>
                   <m:r>
                     <m:rPr>
@@ -921,7 +876,7 @@
         <w:rPr>
           <w:rFonts w:ascii="Cambria Math" w:eastAsia="宋体" w:hAnsi="Cambria Math" w:cs="Times New Roman" w:hint="eastAsia"/>
         </w:rPr>
-        <w:t>当背包中没有放入任何珠宝时，</w:t>
+        <w:t>背包中没有放入任何珠宝时，</w:t>
       </w:r>
       <m:oMath>
         <m:r>
@@ -944,13 +899,7 @@
               <w:rPr>
                 <w:rFonts w:ascii="Cambria Math" w:eastAsia="宋体" w:hAnsi="Cambria Math" w:cs="Times New Roman"/>
               </w:rPr>
-              <m:t>0</m:t>
-            </m:r>
-            <m:r>
-              <w:rPr>
-                <w:rFonts w:ascii="Cambria Math" w:eastAsia="宋体" w:hAnsi="Cambria Math" w:cs="Times New Roman"/>
-              </w:rPr>
-              <m:t>, j</m:t>
+              <m:t>0, j</m:t>
             </m:r>
           </m:e>
         </m:d>
@@ -1195,13 +1144,7 @@
           <w:rPr>
             <w:rFonts w:ascii="Cambria Math" w:eastAsia="宋体" w:hAnsi="Cambria Math" w:cs="Times New Roman"/>
           </w:rPr>
-          <m:t>=</m:t>
-        </m:r>
-        <m:r>
-          <w:rPr>
-            <w:rFonts w:ascii="Cambria Math" w:eastAsia="宋体" w:hAnsi="Cambria Math" w:cs="Times New Roman"/>
-          </w:rPr>
-          <m:t>f</m:t>
+          <m:t>=f</m:t>
         </m:r>
         <m:d>
           <m:dPr>
@@ -1327,13 +1270,7 @@
           <w:rPr>
             <w:rFonts w:ascii="Cambria Math" w:eastAsia="宋体" w:hAnsi="Cambria Math" w:cs="Times New Roman"/>
           </w:rPr>
-          <m:t>=</m:t>
-        </m:r>
-        <m:r>
-          <w:rPr>
-            <w:rFonts w:ascii="Cambria Math" w:eastAsia="宋体" w:hAnsi="Cambria Math" w:cs="Times New Roman"/>
-          </w:rPr>
-          <m:t>f</m:t>
+          <m:t>=f</m:t>
         </m:r>
         <m:d>
           <m:dPr>
@@ -1395,13 +1332,7 @@
               <w:rPr>
                 <w:rFonts w:ascii="Cambria Math" w:eastAsia="宋体" w:hAnsi="Cambria Math" w:cs="Times New Roman"/>
               </w:rPr>
-              <m:t xml:space="preserve">n, </m:t>
-            </m:r>
-            <m:r>
-              <w:rPr>
-                <w:rFonts w:ascii="Cambria Math" w:eastAsia="宋体" w:hAnsi="Cambria Math" w:cs="Times New Roman"/>
-              </w:rPr>
-              <m:t>t</m:t>
+              <m:t>n, t</m:t>
             </m:r>
           </m:e>
         </m:d>
@@ -1470,6 +1401,8 @@
         </w:rPr>
         <w:t>的</w:t>
       </w:r>
+      <w:bookmarkStart w:id="1" w:name="_GoBack"/>
+      <w:bookmarkEnd w:id="1"/>
       <w:r>
         <w:rPr>
           <w:rFonts w:ascii="Cambria Math" w:eastAsia="宋体" w:hAnsi="Cambria Math" w:cs="Times New Roman"/>

--- a/Chapter-4-DynamicProgramming/2-KnapsackDP/doc/ZeroOneKnapsack.docx
+++ b/Chapter-4-DynamicProgramming/2-KnapsackDP/doc/ZeroOneKnapsack.docx
@@ -135,6 +135,8 @@
         </w:rPr>
         <w:t>个），</w:t>
       </w:r>
+      <w:bookmarkStart w:id="0" w:name="_GoBack"/>
+      <w:bookmarkEnd w:id="0"/>
       <w:r>
         <w:rPr>
           <w:rFonts w:ascii="Cambria Math" w:eastAsia="宋体" w:hAnsi="Cambria Math" w:cs="Times New Roman" w:hint="eastAsia"/>
@@ -265,7 +267,19 @@
         <w:rPr>
           <w:rFonts w:ascii="Cambria Math" w:eastAsia="宋体" w:hAnsi="Cambria Math" w:cs="Times New Roman" w:hint="eastAsia"/>
         </w:rPr>
-        <w:t>你可以自由挑选珠宝装到背包中，但</w:t>
+        <w:t>你可以</w:t>
+      </w:r>
+      <w:r>
+        <w:rPr>
+          <w:rFonts w:ascii="Cambria Math" w:eastAsia="宋体" w:hAnsi="Cambria Math" w:cs="Times New Roman" w:hint="eastAsia"/>
+        </w:rPr>
+        <w:t>自由</w:t>
+      </w:r>
+      <w:r>
+        <w:rPr>
+          <w:rFonts w:ascii="Cambria Math" w:eastAsia="宋体" w:hAnsi="Cambria Math" w:cs="Times New Roman" w:hint="eastAsia"/>
+        </w:rPr>
+        <w:t>挑选珠宝装到背包中，但</w:t>
       </w:r>
       <w:r>
         <w:rPr>
@@ -575,7 +589,7 @@
                     </w:rPr>
                     <m:t xml:space="preserve">0                                   </m:t>
                   </m:r>
-                  <w:bookmarkStart w:id="0" w:name="_Hlk477726698"/>
+                  <w:bookmarkStart w:id="1" w:name="_Hlk477726698"/>
                   <m:r>
                     <m:rPr>
                       <m:sty m:val="p"/>
@@ -591,7 +605,7 @@
                     </w:rPr>
                     <m:t>i=0</m:t>
                   </m:r>
-                  <w:bookmarkEnd w:id="0"/>
+                  <w:bookmarkEnd w:id="1"/>
                 </m:e>
                 <m:e>
                   <m:r>
@@ -1401,8 +1415,6 @@
         </w:rPr>
         <w:t>的</w:t>
       </w:r>
-      <w:bookmarkStart w:id="1" w:name="_GoBack"/>
-      <w:bookmarkEnd w:id="1"/>
       <w:r>
         <w:rPr>
           <w:rFonts w:ascii="Cambria Math" w:eastAsia="宋体" w:hAnsi="Cambria Math" w:cs="Times New Roman"/>
